--- a/docs/barcode.docx
+++ b/docs/barcode.docx
@@ -4,20 +4,387 @@
   <w:body>
     <w:p>
       <w:r>
-        <w:t>Simple</w:t>
-      </w:r>
-      <w:r>
-        <w:rPr>
-          <w:color w:val="000088"/>
-        </w:rPr>
-        <w:t xml:space="preserve"> with color</w:t>
-      </w:r>
-      <w:r>
-        <w:rPr>
-          <w:color w:val="00ffff"/>
-          <w:shd w:val="clear" w:color="auto" w:fill="000088"/>
-        </w:rPr>
-        <w:t xml:space="preserve"> and back color.</w:t>
+        <w:rPr>
+          <w:rFonts w:ascii="Comic Sans MS" w:hAnsi="Comic Sans MS" w:cs="Comic Sans MS"/>
+          <w:sz w:val="40"/>
+          <w:szCs w:val="40"/>
+          <w:bdr w:val="dotted" w:sz="12" w:space="0" w:color="000000"/>
+        </w:rPr>
+        <w:t xml:space="preserve">Lunch Pack     </w:t>
+      </w:r>
+      <w:r>
+        <w:rPr>
+          <w:rFonts w:ascii="Comic Sans MS" w:hAnsi="Comic Sans MS" w:cs="Comic Sans MS"/>
+          <w:sz w:val="40"/>
+          <w:szCs w:val="40"/>
+          <w:bdr w:val="dotted" w:sz="12" w:space="0" w:color="000000"/>
+          <w:noProof/>
+        </w:rPr>
+        <w:drawing>
+          <wp:inline distT="0" distB="0" distL="0" distR="0">
+            <wp:extent cx="1714500" cy="476250"/>
+            <wp:effectExtent l="19050" t="0" r="9525" b="0"/>
+            <wp:docPr id="1" name="Picture 0" descr="Picture 0"/>
+            <wp:cNvGraphicFramePr>
+              <a:graphicFrameLocks xmlns:a="http://schemas.openxmlformats.org/drawingml/2006/main" noChangeAspect="1"/>
+            </wp:cNvGraphicFramePr>
+            <a:graphic xmlns:a="http://schemas.openxmlformats.org/drawingml/2006/main">
+              <a:graphicData uri="http://schemas.openxmlformats.org/drawingml/2006/picture">
+                <pic:pic xmlns:pic="http://schemas.openxmlformats.org/drawingml/2006/picture">
+                  <pic:nvPicPr>
+                    <pic:cNvPr id="0" name="Picture 0"/>
+                    <pic:cNvPicPr/>
+                  </pic:nvPicPr>
+                  <pic:blipFill>
+                    <a:blip r:embed="rId6" cstate="print"/>
+                    <a:stretch>
+                      <a:fillRect/>
+                    </a:stretch>
+                  </pic:blipFill>
+                  <pic:spPr>
+                    <a:xfrm>
+                      <a:off x="0" y="0"/>
+                      <a:ext cx="1714500" cy="476250"/>
+                    </a:xfrm>
+                    <a:prstGeom prst="rect">
+                      <a:avLst/>
+                    </a:prstGeom>
+                  </pic:spPr>
+                </pic:pic>
+              </a:graphicData>
+            </a:graphic>
+          </wp:inline>
+        </w:drawing>
+      </w:r>
+    </w:p>
+    <w:p>
+      <w:r>
+        <w:rPr>
+          <w:rFonts w:ascii="Comic Sans MS" w:hAnsi="Comic Sans MS" w:cs="Comic Sans MS"/>
+          <w:sz w:val="40"/>
+          <w:szCs w:val="40"/>
+          <w:bdr w:val="dotted" w:sz="12" w:space="0" w:color="000000"/>
+        </w:rPr>
+        <w:t xml:space="preserve">Baklawa     </w:t>
+      </w:r>
+      <w:r>
+        <w:rPr>
+          <w:rFonts w:ascii="Comic Sans MS" w:hAnsi="Comic Sans MS" w:cs="Comic Sans MS"/>
+          <w:sz w:val="40"/>
+          <w:szCs w:val="40"/>
+          <w:bdr w:val="dotted" w:sz="12" w:space="0" w:color="000000"/>
+          <w:noProof/>
+        </w:rPr>
+        <w:drawing>
+          <wp:inline distT="0" distB="0" distL="0" distR="0">
+            <wp:extent cx="1714500" cy="476250"/>
+            <wp:effectExtent l="19050" t="0" r="9525" b="0"/>
+            <wp:docPr id="2" name="Picture 1" descr="Picture 1"/>
+            <wp:cNvGraphicFramePr>
+              <a:graphicFrameLocks xmlns:a="http://schemas.openxmlformats.org/drawingml/2006/main" noChangeAspect="1"/>
+            </wp:cNvGraphicFramePr>
+            <a:graphic xmlns:a="http://schemas.openxmlformats.org/drawingml/2006/main">
+              <a:graphicData uri="http://schemas.openxmlformats.org/drawingml/2006/picture">
+                <pic:pic xmlns:pic="http://schemas.openxmlformats.org/drawingml/2006/picture">
+                  <pic:nvPicPr>
+                    <pic:cNvPr id="0" name="Picture 1"/>
+                    <pic:cNvPicPr/>
+                  </pic:nvPicPr>
+                  <pic:blipFill>
+                    <a:blip r:embed="rId7" cstate="print"/>
+                    <a:stretch>
+                      <a:fillRect/>
+                    </a:stretch>
+                  </pic:blipFill>
+                  <pic:spPr>
+                    <a:xfrm>
+                      <a:off x="0" y="0"/>
+                      <a:ext cx="1714500" cy="476250"/>
+                    </a:xfrm>
+                    <a:prstGeom prst="rect">
+                      <a:avLst/>
+                    </a:prstGeom>
+                  </pic:spPr>
+                </pic:pic>
+              </a:graphicData>
+            </a:graphic>
+          </wp:inline>
+        </w:drawing>
+      </w:r>
+    </w:p>
+    <w:p>
+      <w:r>
+        <w:rPr>
+          <w:rFonts w:ascii="Comic Sans MS" w:hAnsi="Comic Sans MS" w:cs="Comic Sans MS"/>
+          <w:sz w:val="40"/>
+          <w:szCs w:val="40"/>
+          <w:bdr w:val="dotted" w:sz="12" w:space="0" w:color="000000"/>
+        </w:rPr>
+        <w:t xml:space="preserve">Tomato     </w:t>
+      </w:r>
+      <w:r>
+        <w:rPr>
+          <w:rFonts w:ascii="Comic Sans MS" w:hAnsi="Comic Sans MS" w:cs="Comic Sans MS"/>
+          <w:sz w:val="40"/>
+          <w:szCs w:val="40"/>
+          <w:bdr w:val="dotted" w:sz="12" w:space="0" w:color="000000"/>
+          <w:noProof/>
+        </w:rPr>
+        <w:drawing>
+          <wp:inline distT="0" distB="0" distL="0" distR="0">
+            <wp:extent cx="1714500" cy="476250"/>
+            <wp:effectExtent l="19050" t="0" r="9525" b="0"/>
+            <wp:docPr id="3" name="Picture 2" descr="Picture 2"/>
+            <wp:cNvGraphicFramePr>
+              <a:graphicFrameLocks xmlns:a="http://schemas.openxmlformats.org/drawingml/2006/main" noChangeAspect="1"/>
+            </wp:cNvGraphicFramePr>
+            <a:graphic xmlns:a="http://schemas.openxmlformats.org/drawingml/2006/main">
+              <a:graphicData uri="http://schemas.openxmlformats.org/drawingml/2006/picture">
+                <pic:pic xmlns:pic="http://schemas.openxmlformats.org/drawingml/2006/picture">
+                  <pic:nvPicPr>
+                    <pic:cNvPr id="0" name="Picture 2"/>
+                    <pic:cNvPicPr/>
+                  </pic:nvPicPr>
+                  <pic:blipFill>
+                    <a:blip r:embed="rId8" cstate="print"/>
+                    <a:stretch>
+                      <a:fillRect/>
+                    </a:stretch>
+                  </pic:blipFill>
+                  <pic:spPr>
+                    <a:xfrm>
+                      <a:off x="0" y="0"/>
+                      <a:ext cx="1714500" cy="476250"/>
+                    </a:xfrm>
+                    <a:prstGeom prst="rect">
+                      <a:avLst/>
+                    </a:prstGeom>
+                  </pic:spPr>
+                </pic:pic>
+              </a:graphicData>
+            </a:graphic>
+          </wp:inline>
+        </w:drawing>
+      </w:r>
+    </w:p>
+    <w:p>
+      <w:r>
+        <w:rPr>
+          <w:rFonts w:ascii="Comic Sans MS" w:hAnsi="Comic Sans MS" w:cs="Comic Sans MS"/>
+          <w:sz w:val="40"/>
+          <w:szCs w:val="40"/>
+          <w:bdr w:val="dotted" w:sz="12" w:space="0" w:color="000000"/>
+        </w:rPr>
+        <w:t xml:space="preserve">Onion     </w:t>
+      </w:r>
+      <w:r>
+        <w:rPr>
+          <w:rFonts w:ascii="Comic Sans MS" w:hAnsi="Comic Sans MS" w:cs="Comic Sans MS"/>
+          <w:sz w:val="40"/>
+          <w:szCs w:val="40"/>
+          <w:bdr w:val="dotted" w:sz="12" w:space="0" w:color="000000"/>
+          <w:noProof/>
+        </w:rPr>
+        <w:drawing>
+          <wp:inline distT="0" distB="0" distL="0" distR="0">
+            <wp:extent cx="1714500" cy="476250"/>
+            <wp:effectExtent l="19050" t="0" r="9525" b="0"/>
+            <wp:docPr id="4" name="Picture 3" descr="Picture 3"/>
+            <wp:cNvGraphicFramePr>
+              <a:graphicFrameLocks xmlns:a="http://schemas.openxmlformats.org/drawingml/2006/main" noChangeAspect="1"/>
+            </wp:cNvGraphicFramePr>
+            <a:graphic xmlns:a="http://schemas.openxmlformats.org/drawingml/2006/main">
+              <a:graphicData uri="http://schemas.openxmlformats.org/drawingml/2006/picture">
+                <pic:pic xmlns:pic="http://schemas.openxmlformats.org/drawingml/2006/picture">
+                  <pic:nvPicPr>
+                    <pic:cNvPr id="0" name="Picture 3"/>
+                    <pic:cNvPicPr/>
+                  </pic:nvPicPr>
+                  <pic:blipFill>
+                    <a:blip r:embed="rId9" cstate="print"/>
+                    <a:stretch>
+                      <a:fillRect/>
+                    </a:stretch>
+                  </pic:blipFill>
+                  <pic:spPr>
+                    <a:xfrm>
+                      <a:off x="0" y="0"/>
+                      <a:ext cx="1714500" cy="476250"/>
+                    </a:xfrm>
+                    <a:prstGeom prst="rect">
+                      <a:avLst/>
+                    </a:prstGeom>
+                  </pic:spPr>
+                </pic:pic>
+              </a:graphicData>
+            </a:graphic>
+          </wp:inline>
+        </w:drawing>
+      </w:r>
+    </w:p>
+    <w:p>
+      <w:r>
+        <w:rPr>
+          <w:rFonts w:ascii="Comic Sans MS" w:hAnsi="Comic Sans MS" w:cs="Comic Sans MS"/>
+          <w:sz w:val="40"/>
+          <w:szCs w:val="40"/>
+          <w:bdr w:val="dotted" w:sz="12" w:space="0" w:color="000000"/>
+        </w:rPr>
+        <w:t xml:space="preserve">Potato     </w:t>
+      </w:r>
+      <w:r>
+        <w:rPr>
+          <w:rFonts w:ascii="Comic Sans MS" w:hAnsi="Comic Sans MS" w:cs="Comic Sans MS"/>
+          <w:sz w:val="40"/>
+          <w:szCs w:val="40"/>
+          <w:bdr w:val="dotted" w:sz="12" w:space="0" w:color="000000"/>
+          <w:noProof/>
+        </w:rPr>
+        <w:drawing>
+          <wp:inline distT="0" distB="0" distL="0" distR="0">
+            <wp:extent cx="1714500" cy="476250"/>
+            <wp:effectExtent l="19050" t="0" r="9525" b="0"/>
+            <wp:docPr id="5" name="Picture 4" descr="Picture 4"/>
+            <wp:cNvGraphicFramePr>
+              <a:graphicFrameLocks xmlns:a="http://schemas.openxmlformats.org/drawingml/2006/main" noChangeAspect="1"/>
+            </wp:cNvGraphicFramePr>
+            <a:graphic xmlns:a="http://schemas.openxmlformats.org/drawingml/2006/main">
+              <a:graphicData uri="http://schemas.openxmlformats.org/drawingml/2006/picture">
+                <pic:pic xmlns:pic="http://schemas.openxmlformats.org/drawingml/2006/picture">
+                  <pic:nvPicPr>
+                    <pic:cNvPr id="0" name="Picture 4"/>
+                    <pic:cNvPicPr/>
+                  </pic:nvPicPr>
+                  <pic:blipFill>
+                    <a:blip r:embed="rId10" cstate="print"/>
+                    <a:stretch>
+                      <a:fillRect/>
+                    </a:stretch>
+                  </pic:blipFill>
+                  <pic:spPr>
+                    <a:xfrm>
+                      <a:off x="0" y="0"/>
+                      <a:ext cx="1714500" cy="476250"/>
+                    </a:xfrm>
+                    <a:prstGeom prst="rect">
+                      <a:avLst/>
+                    </a:prstGeom>
+                  </pic:spPr>
+                </pic:pic>
+              </a:graphicData>
+            </a:graphic>
+          </wp:inline>
+        </w:drawing>
+      </w:r>
+    </w:p>
+    <w:p>
+      <w:r>
+        <w:rPr>
+          <w:rFonts w:ascii="Comic Sans MS" w:hAnsi="Comic Sans MS" w:cs="Comic Sans MS"/>
+          <w:sz w:val="40"/>
+          <w:szCs w:val="40"/>
+          <w:bdr w:val="dotted" w:sz="12" w:space="0" w:color="000000"/>
+        </w:rPr>
+        <w:t xml:space="preserve">Lemon     </w:t>
+      </w:r>
+      <w:r>
+        <w:rPr>
+          <w:rFonts w:ascii="Comic Sans MS" w:hAnsi="Comic Sans MS" w:cs="Comic Sans MS"/>
+          <w:sz w:val="40"/>
+          <w:szCs w:val="40"/>
+          <w:bdr w:val="dotted" w:sz="12" w:space="0" w:color="000000"/>
+          <w:noProof/>
+        </w:rPr>
+        <w:drawing>
+          <wp:inline distT="0" distB="0" distL="0" distR="0">
+            <wp:extent cx="1714500" cy="476250"/>
+            <wp:effectExtent l="19050" t="0" r="9525" b="0"/>
+            <wp:docPr id="6" name="Picture 5" descr="Picture 5"/>
+            <wp:cNvGraphicFramePr>
+              <a:graphicFrameLocks xmlns:a="http://schemas.openxmlformats.org/drawingml/2006/main" noChangeAspect="1"/>
+            </wp:cNvGraphicFramePr>
+            <a:graphic xmlns:a="http://schemas.openxmlformats.org/drawingml/2006/main">
+              <a:graphicData uri="http://schemas.openxmlformats.org/drawingml/2006/picture">
+                <pic:pic xmlns:pic="http://schemas.openxmlformats.org/drawingml/2006/picture">
+                  <pic:nvPicPr>
+                    <pic:cNvPr id="0" name="Picture 5"/>
+                    <pic:cNvPicPr/>
+                  </pic:nvPicPr>
+                  <pic:blipFill>
+                    <a:blip r:embed="rId11" cstate="print"/>
+                    <a:stretch>
+                      <a:fillRect/>
+                    </a:stretch>
+                  </pic:blipFill>
+                  <pic:spPr>
+                    <a:xfrm>
+                      <a:off x="0" y="0"/>
+                      <a:ext cx="1714500" cy="476250"/>
+                    </a:xfrm>
+                    <a:prstGeom prst="rect">
+                      <a:avLst/>
+                    </a:prstGeom>
+                  </pic:spPr>
+                </pic:pic>
+              </a:graphicData>
+            </a:graphic>
+          </wp:inline>
+        </w:drawing>
+      </w:r>
+    </w:p>
+    <w:p>
+      <w:r>
+        <w:rPr>
+          <w:rFonts w:ascii="Comic Sans MS" w:hAnsi="Comic Sans MS" w:cs="Comic Sans MS"/>
+          <w:sz w:val="40"/>
+          <w:szCs w:val="40"/>
+          <w:bdr w:val="dotted" w:sz="12" w:space="0" w:color="000000"/>
+        </w:rPr>
+        <w:t xml:space="preserve">Cilantro     </w:t>
+      </w:r>
+      <w:r>
+        <w:rPr>
+          <w:rFonts w:ascii="Comic Sans MS" w:hAnsi="Comic Sans MS" w:cs="Comic Sans MS"/>
+          <w:sz w:val="40"/>
+          <w:szCs w:val="40"/>
+          <w:bdr w:val="dotted" w:sz="12" w:space="0" w:color="000000"/>
+          <w:noProof/>
+        </w:rPr>
+        <w:drawing>
+          <wp:inline distT="0" distB="0" distL="0" distR="0">
+            <wp:extent cx="1714500" cy="476250"/>
+            <wp:effectExtent l="19050" t="0" r="9525" b="0"/>
+            <wp:docPr id="7" name="Picture 6" descr="Picture 6"/>
+            <wp:cNvGraphicFramePr>
+              <a:graphicFrameLocks xmlns:a="http://schemas.openxmlformats.org/drawingml/2006/main" noChangeAspect="1"/>
+            </wp:cNvGraphicFramePr>
+            <a:graphic xmlns:a="http://schemas.openxmlformats.org/drawingml/2006/main">
+              <a:graphicData uri="http://schemas.openxmlformats.org/drawingml/2006/picture">
+                <pic:pic xmlns:pic="http://schemas.openxmlformats.org/drawingml/2006/picture">
+                  <pic:nvPicPr>
+                    <pic:cNvPr id="0" name="Picture 6"/>
+                    <pic:cNvPicPr/>
+                  </pic:nvPicPr>
+                  <pic:blipFill>
+                    <a:blip r:embed="rId12" cstate="print"/>
+                    <a:stretch>
+                      <a:fillRect/>
+                    </a:stretch>
+                  </pic:blipFill>
+                  <pic:spPr>
+                    <a:xfrm>
+                      <a:off x="0" y="0"/>
+                      <a:ext cx="1714500" cy="476250"/>
+                    </a:xfrm>
+                    <a:prstGeom prst="rect">
+                      <a:avLst/>
+                    </a:prstGeom>
+                  </pic:spPr>
+                </pic:pic>
+              </a:graphicData>
+            </a:graphic>
+          </wp:inline>
+        </w:drawing>
       </w:r>
     </w:p>
     <w:p/>
